--- a/Readme.docx
+++ b/Readme.docx
@@ -3,6 +3,14 @@
 <w:document xmlns:wpc="http://schemas.microsoft.com/office/word/2010/wordprocessingCanvas" xmlns:cx="http://schemas.microsoft.com/office/drawing/2014/chartex" xmlns:cx1="http://schemas.microsoft.com/office/drawing/2015/9/8/chartex" xmlns:cx2="http://schemas.microsoft.com/office/drawing/2015/10/21/chartex" xmlns:cx3="http://schemas.microsoft.com/office/drawing/2016/5/9/chartex" xmlns:cx4="http://schemas.microsoft.com/office/drawing/2016/5/10/chartex" xmlns:cx5="http://schemas.microsoft.com/office/drawing/2016/5/11/chartex" xmlns:mc="http://schemas.openxmlformats.org/markup-compatibility/2006" xmlns:o="urn:schemas-microsoft-com:office:office" xmlns:r="http://schemas.openxmlformats.org/officeDocument/2006/relationships" xmlns:m="http://schemas.openxmlformats.org/officeDocument/2006/math" xmlns:v="urn:schemas-microsoft-com:vml" xmlns:wp14="http://schemas.microsoft.com/office/word/2010/wordprocessingDrawing" xmlns:wp="http://schemas.openxmlformats.org/drawingml/2006/wordprocessingDrawing" xmlns:w10="urn:schemas-microsoft-com:office:word" xmlns:w="http://schemas.openxmlformats.org/wordprocessingml/2006/main" xmlns:w14="http://schemas.microsoft.com/office/word/2010/wordml" xmlns:w15="http://schemas.microsoft.com/office/word/2012/wordml" xmlns:w16se="http://schemas.microsoft.com/office/word/2015/wordml/symex" xmlns:wpg="http://schemas.microsoft.com/office/word/2010/wordprocessingGroup" xmlns:wpi="http://schemas.microsoft.com/office/word/2010/wordprocessingInk" xmlns:wne="http://schemas.microsoft.com/office/word/2006/wordml" xmlns:wps="http://schemas.microsoft.com/office/word/2010/wordprocessingShape" mc:Ignorable="w14 w15 w16se wp14">
   <w:body>
     <w:p>
+      <w:pPr>
+        <w:pStyle w:val="a3"/>
+        <w:numPr>
+          <w:ilvl w:val="0"/>
+          <w:numId w:val="2"/>
+        </w:numPr>
+        <w:ind w:firstLineChars="0"/>
+      </w:pPr>
       <w:r>
         <w:rPr>
           <w:rFonts w:hint="eastAsia"/>
@@ -126,15 +134,7 @@
         <w:rPr>
           <w:rFonts w:hint="eastAsia"/>
         </w:rPr>
-        <w:t>设置</w:t>
-      </w:r>
-      <w:bookmarkStart w:id="0" w:name="_GoBack"/>
-      <w:bookmarkEnd w:id="0"/>
-      <w:r>
-        <w:rPr>
-          <w:rFonts w:hint="eastAsia"/>
-        </w:rPr>
-        <w:t>选中状态，选中状态有：checked，</w:t>
+        <w:t>设置选中状态，选中状态有：checked，</w:t>
       </w:r>
       <w:r>
         <w:t>unchecked</w:t>
@@ -149,18 +149,83 @@
         <w:t>intermediate</w:t>
       </w:r>
     </w:p>
+    <w:p/>
     <w:p>
       <w:pPr>
         <w:pStyle w:val="a3"/>
         <w:numPr>
           <w:ilvl w:val="0"/>
-          <w:numId w:val="1"/>
+          <w:numId w:val="2"/>
         </w:numPr>
         <w:ind w:firstLineChars="0"/>
-        <w:rPr>
-          <w:rFonts w:hint="eastAsia"/>
-        </w:rPr>
-      </w:pPr>
+      </w:pPr>
+      <w:proofErr w:type="spellStart"/>
+      <w:r>
+        <w:rPr>
+          <w:rFonts w:hint="eastAsia"/>
+        </w:rPr>
+        <w:t>TextBox</w:t>
+      </w:r>
+      <w:proofErr w:type="spellEnd"/>
+      <w:r>
+        <w:rPr>
+          <w:rFonts w:hint="eastAsia"/>
+        </w:rPr>
+        <w:t>控件</w:t>
+      </w:r>
+    </w:p>
+    <w:p>
+      <w:pPr>
+        <w:pStyle w:val="a3"/>
+        <w:numPr>
+          <w:ilvl w:val="0"/>
+          <w:numId w:val="4"/>
+        </w:numPr>
+        <w:ind w:firstLineChars="0"/>
+      </w:pPr>
+      <w:r>
+        <w:rPr>
+          <w:rFonts w:hint="eastAsia"/>
+        </w:rPr>
+        <w:t>控制是否启用水印</w:t>
+      </w:r>
+    </w:p>
+    <w:p>
+      <w:pPr>
+        <w:pStyle w:val="a3"/>
+        <w:numPr>
+          <w:ilvl w:val="0"/>
+          <w:numId w:val="4"/>
+        </w:numPr>
+        <w:ind w:firstLineChars="0"/>
+      </w:pPr>
+      <w:r>
+        <w:rPr>
+          <w:rFonts w:hint="eastAsia"/>
+        </w:rPr>
+        <w:t>启用水印后，可以设置水印（有文本时，水印消失，否则水印显示）</w:t>
+      </w:r>
+    </w:p>
+    <w:p>
+      <w:pPr>
+        <w:pStyle w:val="a3"/>
+        <w:numPr>
+          <w:ilvl w:val="0"/>
+          <w:numId w:val="4"/>
+        </w:numPr>
+        <w:ind w:firstLineChars="0"/>
+        <w:rPr>
+          <w:rFonts w:hint="eastAsia"/>
+        </w:rPr>
+      </w:pPr>
+      <w:r>
+        <w:rPr>
+          <w:rFonts w:hint="eastAsia"/>
+        </w:rPr>
+        <w:t>鼠标悬浮时，可以设置边框颜色</w:t>
+      </w:r>
+      <w:bookmarkStart w:id="0" w:name="_GoBack"/>
+      <w:bookmarkEnd w:id="0"/>
     </w:p>
     <w:sectPr>
       <w:pgSz w:w="11906" w:h="16838"/>
@@ -175,6 +240,297 @@
 <file path=word/numbering.xml><?xml version="1.0" encoding="utf-8"?>
 <w:numbering xmlns:wpc="http://schemas.microsoft.com/office/word/2010/wordprocessingCanvas" xmlns:cx="http://schemas.microsoft.com/office/drawing/2014/chartex" xmlns:cx1="http://schemas.microsoft.com/office/drawing/2015/9/8/chartex" xmlns:cx2="http://schemas.microsoft.com/office/drawing/2015/10/21/chartex" xmlns:cx3="http://schemas.microsoft.com/office/drawing/2016/5/9/chartex" xmlns:cx4="http://schemas.microsoft.com/office/drawing/2016/5/10/chartex" xmlns:cx5="http://schemas.microsoft.com/office/drawing/2016/5/11/chartex" xmlns:mc="http://schemas.openxmlformats.org/markup-compatibility/2006" xmlns:o="urn:schemas-microsoft-com:office:office" xmlns:r="http://schemas.openxmlformats.org/officeDocument/2006/relationships" xmlns:m="http://schemas.openxmlformats.org/officeDocument/2006/math" xmlns:v="urn:schemas-microsoft-com:vml" xmlns:wp14="http://schemas.microsoft.com/office/word/2010/wordprocessingDrawing" xmlns:wp="http://schemas.openxmlformats.org/drawingml/2006/wordprocessingDrawing" xmlns:w10="urn:schemas-microsoft-com:office:word" xmlns:w="http://schemas.openxmlformats.org/wordprocessingml/2006/main" xmlns:w14="http://schemas.microsoft.com/office/word/2010/wordml" xmlns:w15="http://schemas.microsoft.com/office/word/2012/wordml" xmlns:w16se="http://schemas.microsoft.com/office/word/2015/wordml/symex" xmlns:wpg="http://schemas.microsoft.com/office/word/2010/wordprocessingGroup" xmlns:wpi="http://schemas.microsoft.com/office/word/2010/wordprocessingInk" xmlns:wne="http://schemas.microsoft.com/office/word/2006/wordml" xmlns:wps="http://schemas.microsoft.com/office/word/2010/wordprocessingShape" mc:Ignorable="w14 w15 w16se wp14">
   <w:abstractNum w:abstractNumId="0" w15:restartNumberingAfterBreak="0">
+    <w:nsid w:val="07D0768B"/>
+    <w:multiLevelType w:val="hybridMultilevel"/>
+    <w:tmpl w:val="B768B0E2"/>
+    <w:lvl w:ilvl="0" w:tplc="04090001">
+      <w:start w:val="1"/>
+      <w:numFmt w:val="bullet"/>
+      <w:lvlText w:val=""/>
+      <w:lvlJc w:val="left"/>
+      <w:pPr>
+        <w:ind w:left="420" w:hanging="420"/>
+      </w:pPr>
+      <w:rPr>
+        <w:rFonts w:ascii="Wingdings" w:hAnsi="Wingdings" w:hint="default"/>
+      </w:rPr>
+    </w:lvl>
+    <w:lvl w:ilvl="1" w:tplc="04090003" w:tentative="1">
+      <w:start w:val="1"/>
+      <w:numFmt w:val="bullet"/>
+      <w:lvlText w:val=""/>
+      <w:lvlJc w:val="left"/>
+      <w:pPr>
+        <w:ind w:left="840" w:hanging="420"/>
+      </w:pPr>
+      <w:rPr>
+        <w:rFonts w:ascii="Wingdings" w:hAnsi="Wingdings" w:hint="default"/>
+      </w:rPr>
+    </w:lvl>
+    <w:lvl w:ilvl="2" w:tplc="04090005" w:tentative="1">
+      <w:start w:val="1"/>
+      <w:numFmt w:val="bullet"/>
+      <w:lvlText w:val=""/>
+      <w:lvlJc w:val="left"/>
+      <w:pPr>
+        <w:ind w:left="1260" w:hanging="420"/>
+      </w:pPr>
+      <w:rPr>
+        <w:rFonts w:ascii="Wingdings" w:hAnsi="Wingdings" w:hint="default"/>
+      </w:rPr>
+    </w:lvl>
+    <w:lvl w:ilvl="3" w:tplc="04090001" w:tentative="1">
+      <w:start w:val="1"/>
+      <w:numFmt w:val="bullet"/>
+      <w:lvlText w:val=""/>
+      <w:lvlJc w:val="left"/>
+      <w:pPr>
+        <w:ind w:left="1680" w:hanging="420"/>
+      </w:pPr>
+      <w:rPr>
+        <w:rFonts w:ascii="Wingdings" w:hAnsi="Wingdings" w:hint="default"/>
+      </w:rPr>
+    </w:lvl>
+    <w:lvl w:ilvl="4" w:tplc="04090003" w:tentative="1">
+      <w:start w:val="1"/>
+      <w:numFmt w:val="bullet"/>
+      <w:lvlText w:val=""/>
+      <w:lvlJc w:val="left"/>
+      <w:pPr>
+        <w:ind w:left="2100" w:hanging="420"/>
+      </w:pPr>
+      <w:rPr>
+        <w:rFonts w:ascii="Wingdings" w:hAnsi="Wingdings" w:hint="default"/>
+      </w:rPr>
+    </w:lvl>
+    <w:lvl w:ilvl="5" w:tplc="04090005" w:tentative="1">
+      <w:start w:val="1"/>
+      <w:numFmt w:val="bullet"/>
+      <w:lvlText w:val=""/>
+      <w:lvlJc w:val="left"/>
+      <w:pPr>
+        <w:ind w:left="2520" w:hanging="420"/>
+      </w:pPr>
+      <w:rPr>
+        <w:rFonts w:ascii="Wingdings" w:hAnsi="Wingdings" w:hint="default"/>
+      </w:rPr>
+    </w:lvl>
+    <w:lvl w:ilvl="6" w:tplc="04090001" w:tentative="1">
+      <w:start w:val="1"/>
+      <w:numFmt w:val="bullet"/>
+      <w:lvlText w:val=""/>
+      <w:lvlJc w:val="left"/>
+      <w:pPr>
+        <w:ind w:left="2940" w:hanging="420"/>
+      </w:pPr>
+      <w:rPr>
+        <w:rFonts w:ascii="Wingdings" w:hAnsi="Wingdings" w:hint="default"/>
+      </w:rPr>
+    </w:lvl>
+    <w:lvl w:ilvl="7" w:tplc="04090003" w:tentative="1">
+      <w:start w:val="1"/>
+      <w:numFmt w:val="bullet"/>
+      <w:lvlText w:val=""/>
+      <w:lvlJc w:val="left"/>
+      <w:pPr>
+        <w:ind w:left="3360" w:hanging="420"/>
+      </w:pPr>
+      <w:rPr>
+        <w:rFonts w:ascii="Wingdings" w:hAnsi="Wingdings" w:hint="default"/>
+      </w:rPr>
+    </w:lvl>
+    <w:lvl w:ilvl="8" w:tplc="04090005" w:tentative="1">
+      <w:start w:val="1"/>
+      <w:numFmt w:val="bullet"/>
+      <w:lvlText w:val=""/>
+      <w:lvlJc w:val="left"/>
+      <w:pPr>
+        <w:ind w:left="3780" w:hanging="420"/>
+      </w:pPr>
+      <w:rPr>
+        <w:rFonts w:ascii="Wingdings" w:hAnsi="Wingdings" w:hint="default"/>
+      </w:rPr>
+    </w:lvl>
+  </w:abstractNum>
+  <w:abstractNum w:abstractNumId="1" w15:restartNumberingAfterBreak="0">
+    <w:nsid w:val="286571DA"/>
+    <w:multiLevelType w:val="hybridMultilevel"/>
+    <w:tmpl w:val="522CBFD6"/>
+    <w:lvl w:ilvl="0" w:tplc="238289D0">
+      <w:start w:val="1"/>
+      <w:numFmt w:val="decimal"/>
+      <w:lvlText w:val="%1."/>
+      <w:lvlJc w:val="left"/>
+      <w:pPr>
+        <w:ind w:left="360" w:hanging="360"/>
+      </w:pPr>
+      <w:rPr>
+        <w:rFonts w:hint="default"/>
+      </w:rPr>
+    </w:lvl>
+    <w:lvl w:ilvl="1" w:tplc="04090019" w:tentative="1">
+      <w:start w:val="1"/>
+      <w:numFmt w:val="lowerLetter"/>
+      <w:lvlText w:val="%2)"/>
+      <w:lvlJc w:val="left"/>
+      <w:pPr>
+        <w:ind w:left="840" w:hanging="420"/>
+      </w:pPr>
+    </w:lvl>
+    <w:lvl w:ilvl="2" w:tplc="0409001B" w:tentative="1">
+      <w:start w:val="1"/>
+      <w:numFmt w:val="lowerRoman"/>
+      <w:lvlText w:val="%3."/>
+      <w:lvlJc w:val="right"/>
+      <w:pPr>
+        <w:ind w:left="1260" w:hanging="420"/>
+      </w:pPr>
+    </w:lvl>
+    <w:lvl w:ilvl="3" w:tplc="0409000F" w:tentative="1">
+      <w:start w:val="1"/>
+      <w:numFmt w:val="decimal"/>
+      <w:lvlText w:val="%4."/>
+      <w:lvlJc w:val="left"/>
+      <w:pPr>
+        <w:ind w:left="1680" w:hanging="420"/>
+      </w:pPr>
+    </w:lvl>
+    <w:lvl w:ilvl="4" w:tplc="04090019" w:tentative="1">
+      <w:start w:val="1"/>
+      <w:numFmt w:val="lowerLetter"/>
+      <w:lvlText w:val="%5)"/>
+      <w:lvlJc w:val="left"/>
+      <w:pPr>
+        <w:ind w:left="2100" w:hanging="420"/>
+      </w:pPr>
+    </w:lvl>
+    <w:lvl w:ilvl="5" w:tplc="0409001B" w:tentative="1">
+      <w:start w:val="1"/>
+      <w:numFmt w:val="lowerRoman"/>
+      <w:lvlText w:val="%6."/>
+      <w:lvlJc w:val="right"/>
+      <w:pPr>
+        <w:ind w:left="2520" w:hanging="420"/>
+      </w:pPr>
+    </w:lvl>
+    <w:lvl w:ilvl="6" w:tplc="0409000F" w:tentative="1">
+      <w:start w:val="1"/>
+      <w:numFmt w:val="decimal"/>
+      <w:lvlText w:val="%7."/>
+      <w:lvlJc w:val="left"/>
+      <w:pPr>
+        <w:ind w:left="2940" w:hanging="420"/>
+      </w:pPr>
+    </w:lvl>
+    <w:lvl w:ilvl="7" w:tplc="04090019" w:tentative="1">
+      <w:start w:val="1"/>
+      <w:numFmt w:val="lowerLetter"/>
+      <w:lvlText w:val="%8)"/>
+      <w:lvlJc w:val="left"/>
+      <w:pPr>
+        <w:ind w:left="3360" w:hanging="420"/>
+      </w:pPr>
+    </w:lvl>
+    <w:lvl w:ilvl="8" w:tplc="0409001B" w:tentative="1">
+      <w:start w:val="1"/>
+      <w:numFmt w:val="lowerRoman"/>
+      <w:lvlText w:val="%9."/>
+      <w:lvlJc w:val="right"/>
+      <w:pPr>
+        <w:ind w:left="3780" w:hanging="420"/>
+      </w:pPr>
+    </w:lvl>
+  </w:abstractNum>
+  <w:abstractNum w:abstractNumId="2" w15:restartNumberingAfterBreak="0">
+    <w:nsid w:val="663C5439"/>
+    <w:multiLevelType w:val="hybridMultilevel"/>
+    <w:tmpl w:val="C296AFCE"/>
+    <w:lvl w:ilvl="0" w:tplc="513C00E6">
+      <w:start w:val="1"/>
+      <w:numFmt w:val="decimal"/>
+      <w:lvlText w:val="%1."/>
+      <w:lvlJc w:val="left"/>
+      <w:pPr>
+        <w:ind w:left="360" w:hanging="360"/>
+      </w:pPr>
+      <w:rPr>
+        <w:rFonts w:hint="default"/>
+      </w:rPr>
+    </w:lvl>
+    <w:lvl w:ilvl="1" w:tplc="04090019" w:tentative="1">
+      <w:start w:val="1"/>
+      <w:numFmt w:val="lowerLetter"/>
+      <w:lvlText w:val="%2)"/>
+      <w:lvlJc w:val="left"/>
+      <w:pPr>
+        <w:ind w:left="840" w:hanging="420"/>
+      </w:pPr>
+    </w:lvl>
+    <w:lvl w:ilvl="2" w:tplc="0409001B" w:tentative="1">
+      <w:start w:val="1"/>
+      <w:numFmt w:val="lowerRoman"/>
+      <w:lvlText w:val="%3."/>
+      <w:lvlJc w:val="right"/>
+      <w:pPr>
+        <w:ind w:left="1260" w:hanging="420"/>
+      </w:pPr>
+    </w:lvl>
+    <w:lvl w:ilvl="3" w:tplc="0409000F" w:tentative="1">
+      <w:start w:val="1"/>
+      <w:numFmt w:val="decimal"/>
+      <w:lvlText w:val="%4."/>
+      <w:lvlJc w:val="left"/>
+      <w:pPr>
+        <w:ind w:left="1680" w:hanging="420"/>
+      </w:pPr>
+    </w:lvl>
+    <w:lvl w:ilvl="4" w:tplc="04090019" w:tentative="1">
+      <w:start w:val="1"/>
+      <w:numFmt w:val="lowerLetter"/>
+      <w:lvlText w:val="%5)"/>
+      <w:lvlJc w:val="left"/>
+      <w:pPr>
+        <w:ind w:left="2100" w:hanging="420"/>
+      </w:pPr>
+    </w:lvl>
+    <w:lvl w:ilvl="5" w:tplc="0409001B" w:tentative="1">
+      <w:start w:val="1"/>
+      <w:numFmt w:val="lowerRoman"/>
+      <w:lvlText w:val="%6."/>
+      <w:lvlJc w:val="right"/>
+      <w:pPr>
+        <w:ind w:left="2520" w:hanging="420"/>
+      </w:pPr>
+    </w:lvl>
+    <w:lvl w:ilvl="6" w:tplc="0409000F" w:tentative="1">
+      <w:start w:val="1"/>
+      <w:numFmt w:val="decimal"/>
+      <w:lvlText w:val="%7."/>
+      <w:lvlJc w:val="left"/>
+      <w:pPr>
+        <w:ind w:left="2940" w:hanging="420"/>
+      </w:pPr>
+    </w:lvl>
+    <w:lvl w:ilvl="7" w:tplc="04090019" w:tentative="1">
+      <w:start w:val="1"/>
+      <w:numFmt w:val="lowerLetter"/>
+      <w:lvlText w:val="%8)"/>
+      <w:lvlJc w:val="left"/>
+      <w:pPr>
+        <w:ind w:left="3360" w:hanging="420"/>
+      </w:pPr>
+    </w:lvl>
+    <w:lvl w:ilvl="8" w:tplc="0409001B" w:tentative="1">
+      <w:start w:val="1"/>
+      <w:numFmt w:val="lowerRoman"/>
+      <w:lvlText w:val="%9."/>
+      <w:lvlJc w:val="right"/>
+      <w:pPr>
+        <w:ind w:left="3780" w:hanging="420"/>
+      </w:pPr>
+    </w:lvl>
+  </w:abstractNum>
+  <w:abstractNum w:abstractNumId="3" w15:restartNumberingAfterBreak="0">
     <w:nsid w:val="67CA063F"/>
     <w:multiLevelType w:val="hybridMultilevel"/>
     <w:tmpl w:val="FBAEF246"/>
@@ -261,7 +617,16 @@
     </w:lvl>
   </w:abstractNum>
   <w:num w:numId="1">
+    <w:abstractNumId w:val="3"/>
+  </w:num>
+  <w:num w:numId="2">
     <w:abstractNumId w:val="0"/>
+  </w:num>
+  <w:num w:numId="3">
+    <w:abstractNumId w:val="2"/>
+  </w:num>
+  <w:num w:numId="4">
+    <w:abstractNumId w:val="1"/>
   </w:num>
 </w:numbering>
 </file>

--- a/Readme.docx
+++ b/Readme.docx
@@ -187,7 +187,15 @@
         <w:rPr>
           <w:rFonts w:hint="eastAsia"/>
         </w:rPr>
-        <w:t>控制是否启用水印</w:t>
+        <w:t>设置水印后</w:t>
+      </w:r>
+      <w:bookmarkStart w:id="0" w:name="_GoBack"/>
+      <w:bookmarkEnd w:id="0"/>
+      <w:r>
+        <w:rPr>
+          <w:rFonts w:hint="eastAsia"/>
+        </w:rPr>
+        <w:t>，可以设置水印（有文本时，水印消失，否则水印显示）</w:t>
       </w:r>
     </w:p>
     <w:p>
@@ -203,29 +211,8 @@
         <w:rPr>
           <w:rFonts w:hint="eastAsia"/>
         </w:rPr>
-        <w:t>启用水印后，可以设置水印（有文本时，水印消失，否则水印显示）</w:t>
-      </w:r>
-    </w:p>
-    <w:p>
-      <w:pPr>
-        <w:pStyle w:val="a3"/>
-        <w:numPr>
-          <w:ilvl w:val="0"/>
-          <w:numId w:val="4"/>
-        </w:numPr>
-        <w:ind w:firstLineChars="0"/>
-        <w:rPr>
-          <w:rFonts w:hint="eastAsia"/>
-        </w:rPr>
-      </w:pPr>
-      <w:r>
-        <w:rPr>
-          <w:rFonts w:hint="eastAsia"/>
-        </w:rPr>
         <w:t>鼠标悬浮时，可以设置边框颜色</w:t>
       </w:r>
-      <w:bookmarkStart w:id="0" w:name="_GoBack"/>
-      <w:bookmarkEnd w:id="0"/>
     </w:p>
     <w:sectPr>
       <w:pgSz w:w="11906" w:h="16838"/>

--- a/Readme.docx
+++ b/Readme.docx
@@ -159,14 +159,12 @@
         </w:numPr>
         <w:ind w:firstLineChars="0"/>
       </w:pPr>
-      <w:proofErr w:type="spellStart"/>
       <w:r>
         <w:rPr>
           <w:rFonts w:hint="eastAsia"/>
         </w:rPr>
         <w:t>TextBox</w:t>
       </w:r>
-      <w:proofErr w:type="spellEnd"/>
       <w:r>
         <w:rPr>
           <w:rFonts w:hint="eastAsia"/>
@@ -189,8 +187,6 @@
         </w:rPr>
         <w:t>设置水印后</w:t>
       </w:r>
-      <w:bookmarkStart w:id="0" w:name="_GoBack"/>
-      <w:bookmarkEnd w:id="0"/>
       <w:r>
         <w:rPr>
           <w:rFonts w:hint="eastAsia"/>
@@ -213,6 +209,41 @@
         </w:rPr>
         <w:t>鼠标悬浮时，可以设置边框颜色</w:t>
       </w:r>
+    </w:p>
+    <w:p/>
+    <w:p>
+      <w:pPr>
+        <w:pStyle w:val="a3"/>
+        <w:numPr>
+          <w:ilvl w:val="0"/>
+          <w:numId w:val="2"/>
+        </w:numPr>
+        <w:ind w:firstLineChars="0"/>
+      </w:pPr>
+      <w:r>
+        <w:rPr>
+          <w:rFonts w:hint="eastAsia"/>
+        </w:rPr>
+        <w:t>可编辑Text</w:t>
+      </w:r>
+      <w:r>
+        <w:t>Block</w:t>
+      </w:r>
+    </w:p>
+    <w:p>
+      <w:pPr>
+        <w:pStyle w:val="a3"/>
+        <w:numPr>
+          <w:ilvl w:val="0"/>
+          <w:numId w:val="5"/>
+        </w:numPr>
+        <w:ind w:firstLineChars="0"/>
+        <w:rPr>
+          <w:rFonts w:hint="eastAsia"/>
+        </w:rPr>
+      </w:pPr>
+      <w:bookmarkStart w:id="0" w:name="_GoBack"/>
+      <w:bookmarkEnd w:id="0"/>
     </w:p>
     <w:sectPr>
       <w:pgSz w:w="11906" w:h="16838"/>
@@ -229,7 +260,7 @@
   <w:abstractNum w:abstractNumId="0" w15:restartNumberingAfterBreak="0">
     <w:nsid w:val="07D0768B"/>
     <w:multiLevelType w:val="hybridMultilevel"/>
-    <w:tmpl w:val="B768B0E2"/>
+    <w:tmpl w:val="9BFEC6EA"/>
     <w:lvl w:ilvl="0" w:tplc="04090001">
       <w:start w:val="1"/>
       <w:numFmt w:val="bullet"/>
@@ -429,6 +460,95 @@
     </w:lvl>
   </w:abstractNum>
   <w:abstractNum w:abstractNumId="2" w15:restartNumberingAfterBreak="0">
+    <w:nsid w:val="4FAF308F"/>
+    <w:multiLevelType w:val="hybridMultilevel"/>
+    <w:tmpl w:val="81C839D0"/>
+    <w:lvl w:ilvl="0" w:tplc="5660259E">
+      <w:start w:val="1"/>
+      <w:numFmt w:val="decimal"/>
+      <w:lvlText w:val="%1."/>
+      <w:lvlJc w:val="left"/>
+      <w:pPr>
+        <w:ind w:left="360" w:hanging="360"/>
+      </w:pPr>
+      <w:rPr>
+        <w:rFonts w:hint="default"/>
+      </w:rPr>
+    </w:lvl>
+    <w:lvl w:ilvl="1" w:tplc="04090019" w:tentative="1">
+      <w:start w:val="1"/>
+      <w:numFmt w:val="lowerLetter"/>
+      <w:lvlText w:val="%2)"/>
+      <w:lvlJc w:val="left"/>
+      <w:pPr>
+        <w:ind w:left="840" w:hanging="420"/>
+      </w:pPr>
+    </w:lvl>
+    <w:lvl w:ilvl="2" w:tplc="0409001B" w:tentative="1">
+      <w:start w:val="1"/>
+      <w:numFmt w:val="lowerRoman"/>
+      <w:lvlText w:val="%3."/>
+      <w:lvlJc w:val="right"/>
+      <w:pPr>
+        <w:ind w:left="1260" w:hanging="420"/>
+      </w:pPr>
+    </w:lvl>
+    <w:lvl w:ilvl="3" w:tplc="0409000F" w:tentative="1">
+      <w:start w:val="1"/>
+      <w:numFmt w:val="decimal"/>
+      <w:lvlText w:val="%4."/>
+      <w:lvlJc w:val="left"/>
+      <w:pPr>
+        <w:ind w:left="1680" w:hanging="420"/>
+      </w:pPr>
+    </w:lvl>
+    <w:lvl w:ilvl="4" w:tplc="04090019" w:tentative="1">
+      <w:start w:val="1"/>
+      <w:numFmt w:val="lowerLetter"/>
+      <w:lvlText w:val="%5)"/>
+      <w:lvlJc w:val="left"/>
+      <w:pPr>
+        <w:ind w:left="2100" w:hanging="420"/>
+      </w:pPr>
+    </w:lvl>
+    <w:lvl w:ilvl="5" w:tplc="0409001B" w:tentative="1">
+      <w:start w:val="1"/>
+      <w:numFmt w:val="lowerRoman"/>
+      <w:lvlText w:val="%6."/>
+      <w:lvlJc w:val="right"/>
+      <w:pPr>
+        <w:ind w:left="2520" w:hanging="420"/>
+      </w:pPr>
+    </w:lvl>
+    <w:lvl w:ilvl="6" w:tplc="0409000F" w:tentative="1">
+      <w:start w:val="1"/>
+      <w:numFmt w:val="decimal"/>
+      <w:lvlText w:val="%7."/>
+      <w:lvlJc w:val="left"/>
+      <w:pPr>
+        <w:ind w:left="2940" w:hanging="420"/>
+      </w:pPr>
+    </w:lvl>
+    <w:lvl w:ilvl="7" w:tplc="04090019" w:tentative="1">
+      <w:start w:val="1"/>
+      <w:numFmt w:val="lowerLetter"/>
+      <w:lvlText w:val="%8)"/>
+      <w:lvlJc w:val="left"/>
+      <w:pPr>
+        <w:ind w:left="3360" w:hanging="420"/>
+      </w:pPr>
+    </w:lvl>
+    <w:lvl w:ilvl="8" w:tplc="0409001B" w:tentative="1">
+      <w:start w:val="1"/>
+      <w:numFmt w:val="lowerRoman"/>
+      <w:lvlText w:val="%9."/>
+      <w:lvlJc w:val="right"/>
+      <w:pPr>
+        <w:ind w:left="3780" w:hanging="420"/>
+      </w:pPr>
+    </w:lvl>
+  </w:abstractNum>
+  <w:abstractNum w:abstractNumId="3" w15:restartNumberingAfterBreak="0">
     <w:nsid w:val="663C5439"/>
     <w:multiLevelType w:val="hybridMultilevel"/>
     <w:tmpl w:val="C296AFCE"/>
@@ -517,7 +637,7 @@
       </w:pPr>
     </w:lvl>
   </w:abstractNum>
-  <w:abstractNum w:abstractNumId="3" w15:restartNumberingAfterBreak="0">
+  <w:abstractNum w:abstractNumId="4" w15:restartNumberingAfterBreak="0">
     <w:nsid w:val="67CA063F"/>
     <w:multiLevelType w:val="hybridMultilevel"/>
     <w:tmpl w:val="FBAEF246"/>
@@ -604,16 +724,19 @@
     </w:lvl>
   </w:abstractNum>
   <w:num w:numId="1">
-    <w:abstractNumId w:val="3"/>
+    <w:abstractNumId w:val="4"/>
   </w:num>
   <w:num w:numId="2">
     <w:abstractNumId w:val="0"/>
   </w:num>
   <w:num w:numId="3">
-    <w:abstractNumId w:val="2"/>
+    <w:abstractNumId w:val="3"/>
   </w:num>
   <w:num w:numId="4">
     <w:abstractNumId w:val="1"/>
+  </w:num>
+  <w:num w:numId="5">
+    <w:abstractNumId w:val="2"/>
   </w:num>
 </w:numbering>
 </file>
